--- a/AlgoritmTraining/resource/学习.docx
+++ b/AlgoritmTraining/resource/学习.docx
@@ -524,6 +524,142 @@
                   <w:rStyle w:val="a8"/>
                 </w:rPr>
                 <w:t>数据库查询连接(JOIN)用法_Wayss_S的博客-CSDN博客</w:t>
+              </w:r>
+            </w:hyperlink>
+          </w:p>
+        </w:tc>
+      </w:tr>
+      <w:tr>
+        <w:tc>
+          <w:tcPr>
+            <w:tcW w:w="8296" w:type="dxa"/>
+          </w:tcPr>
+          <w:p>
+            <w:hyperlink r:id="rId27" w:anchor=":~:text=%E7%B3%BB%E7%BB%9F%E6%B5%8B%E8%AF%95%E6%A6%82%E8%BF%B0%201%20%E5%B0%86%E5%B7%B2%E7%BB%8F%E9%9B%86%E6%88%90%E5%A5%BD%E7%9A%84%E8%BD%AF%E4%BB%B6%E7%B3%BB%E7%BB%9F%EF%BC%8C%E4%BD%9C%E4%B8%BA%E6%95%B4%E4%B8%AA%E8%AE%A1%E7%AE%97%E6%9C%BA%E7%B3%BB%E7%BB%9F%E7%9A%84%E4%B8%80%E4%B8%AA%E5%85%83%E7%B4%A0%EF%BC%8C%E4%B8%8E%E8%AE%A1%E7%AE%97%E6%9C%BA%E7%A1%AC%E4%BB%B6%E3%80%81%E5%A4%96%E8%AE%BE%E3%80%81%E6%9F%90%E4%BA%9B%E6%94%AF%E6%8C%81%E8%BD%AF%E4%BB%B6%E3%80%81%E6%95%B0%E6%8D%AE%E5%92%8C%E4%BA%BA%E5%91%98%E7%AD%89%E5%85%B6%E5%AE%83%E7%B3%BB%E7%BB%9F%E5%85%83%E7%B4%A0%E7%BB%93%E5%90%88%E5%9C%A8%E4%B8%80%E8%B5%B7%EF%BC%8C%E5%9C%A8%E5%AE%9E%E9%99%85%E8%BF%90%E8%A1%8C%EF%BC%88%E4%BD%BF%E7%94%A8%EF%BC%89%E7%8E%AF%E5%A2%83%E4%B8%8B%EF%BC%8C%20-%20%E5%AF%B9%E8%AE%A1%E7%AE%97%E6%9C%BA%E7%B3%BB%E7%BB%9F%E8%BF%9B%E8%A1%8C%E4%B8%80%E7%B3%BB%E5%88%97%E6%B5%8B%E8%AF%95%E6%B4%BB%E5%8A%A8%E3%80%82%20%E6%A0%B9%E6%9C%AC%E4%BB%BB%E5%8A%A1%202%20%E8%AF%81%E6%98%8E%E8%A2%AB%E6%B5%8B%E7%B3%BB%E7%BB%9F%E7%9A%84%E5%8A%9F%E8%83%BD%E5%92%8C%E7%BB%93%E6%9E%84%E7%9A%84%E7%A8%B3%E5%AE%9A%E6%80%A7%EF%BC%9B%E8%BF%98%E8%A6%81%E6%9C%89%E4%B8%80%E4%BA%9B%E9%9D%9E%E5%8A%9F%E8%83%BD%E6%B5%8B%E8%AF%95%EF%BC%9A%E6%80%A7%E8%83%BD%E6%B5%8B%E8%AF%95%E3%80%81%E5%8E%8B%E5%8A%9B%E6%B5%8B%E8%AF%95%E3%80%81%E5%8F%AF%E9%9D%A0%E6%80%A7%E6%B5%8B%E8%AF%95%E7%AD%89%E7%AD%89%E3%80%82,%E7%B3%BB%E7%BB%9F%E6%B5%8B%E8%AF%95%E5%91%98%E5%92%8C%E7%94%A8%E6%88%B7%20%E7%9B%B8%E4%BC%BC%E7%9A%84%E5%9C%B0%E6%96%B9%20...%206%20%E5%8A%9F%E8%83%BD%E7%89%B9%E6%80%A7%E7%9A%84%E6%B5%8B%E8%AF%95%EF%BC%9A%E5%8A%9F%E8%83%BD%E6%B5%8B%E8%AF%95%E3%80%81%E7%94%A8%E6%88%B7%E7%95%8C%E9%9D%A2%E6%B5%8B%E8%AF%95%E3%80%81%E5%AE%89%E8%A3%85%2F%E5%8D%B8%E8%BD%BD%E6%B5%8B%E8%AF%95%E3%80%81%E5%8F%AF%E4%BD%BF%E7%94%A8%E6%80%A7%E6%B5%8B%E8%AF%95%E3%80%82%207%20%E9%9D%9E%E5%8A%9F%E8%83%BD%E7%89%B9%E6%80%A7%E7%9A%84%E6%B5%8B%E8%AF%95%EF%BC%9A%E6%80%A7%E8%83%BD%E6%B5%8B%E8%AF%95%E3%80%81%E8%B4%9F%E8%BD%BD%E6%B5%8B%E8%AF%95%E3%80%81%E5%8E%8B%E5%8A%9B%E6%B5%8B%E8%AF%95%E3%80%81%E7%96%B2%E5%8A%B3%E6%B5%8B%E8%AF%95%E3%80%81%E5%AE%89%E5%85%A8" w:history="1">
+              <w:r>
+                <w:rPr>
+                  <w:rStyle w:val="a8"/>
+                </w:rPr>
+                <w:t>系统测试包含的全部内容（建议收藏）_不只会测试55的博客-CSDN博客</w:t>
+              </w:r>
+            </w:hyperlink>
+          </w:p>
+        </w:tc>
+      </w:tr>
+      <w:tr>
+        <w:tc>
+          <w:tcPr>
+            <w:tcW w:w="8296" w:type="dxa"/>
+          </w:tcPr>
+          <w:p>
+            <w:hyperlink r:id="rId28" w:history="1">
+              <w:r>
+                <w:rPr>
+                  <w:rStyle w:val="a8"/>
+                </w:rPr>
+                <w:t>DEV、SIT、UAT、PET、SIM、PRD、PROD缩写介绍_dev sit uat pet sim prd prod常见环境英文缩写含义-CSDN博客</w:t>
+              </w:r>
+            </w:hyperlink>
+          </w:p>
+        </w:tc>
+      </w:tr>
+      <w:tr>
+        <w:tc>
+          <w:tcPr>
+            <w:tcW w:w="8296" w:type="dxa"/>
+          </w:tcPr>
+          <w:p>
+            <w:hyperlink r:id="rId29" w:anchor=":~:text=1%20%E6%B5%8B%E8%AF%95%E8%BF%87%E7%A8%8B%E6%8C%894%E4%B8%AA%E6%AD%A5%E9%AA%A4%E8%BF%9B%E8%A1%8C%EF%BC%8C%E5%8D%B3%E5%8D%95%E5%85%83%E6%B5%8B%E8%AF%95%EF%BC%88Unit%20Testing%EF%BC%89%E3%80%81%E9%9B%86%E6%88%90%E6%B5%8B%E8%AF%95%EF%BC%88Integrated%20Testing%EF%BC%89%E3%80%81%E7%A1%AE%E8%AE%A4%E6%B5%8B%E8%AF%95%EF%BC%88Validation%20Testing%EF%BC%89%E5%92%8C%E7%B3%BB%E7%BB%9F%E6%B5%8B%E8%AF%95%EF%BC%88System%20Testing%EF%BC%89%E5%8F%8A%E5%8F%91%E7%89%88%E6%B5%8B%E8%AF%95%E3%80%82,2%20%E5%BC%80%E5%A7%8B%E6%98%AF%E5%8D%95%E5%85%83%E6%B5%8B%E8%AF%95%EF%BC%8C%E9%9B%86%E4%B8%AD%E5%AF%B9%E7%94%A8%E6%BA%90%E4%BB%A3%E7%A0%81%E5%AE%9E%E7%8E%B0%E7%9A%84%E6%AF%8F%E4%B8%80%E4%B8%AA%E7%A8%8B%E5%BA%8F%E5%8D%95%E5%85%83%E8%BF%9B%E8%A1%8C%E6%B5%8B%E8%AF%95%EF%BC%8C%E6%A3%80%E6%9F%A5%E5%90%84%E4%B8%AA%E7%A8%8B%E5%BA%8F%E6%A8%A1%E5%9D%97%E6%98%AF%E5%90%A6%E6%AD%A3%E7%A1%AE%E5%9C%B0%E5%AE%9E%E7%8E%B0%E4%BA%86%E8%A7%84%E5%AE%9A%E7%9A%84%E5%8A%9F%E8%83%BD%E3%80%82%203%20%E9%9B%86%E6%88%90%E6%B5%8B%E8%AF%95%E6%8A%8A%E5%B7%B2%E6%B5%8B%E8%AF%95%E8%BF%87%E7%9A%84%E6%A8%A1%E5%9D%97%E7%BB%84%E8%A3%85%E8%B5%B7%E6%9D%A5%EF%BC%8C%E4%B8%BB%E8%A6%81%E5%AF%B9%E4%B8%8E%E8%AE%BE%E8%AE%A1%E7%9B%B8%E5%85%B3%E7%9A%84%E8%BD%AF%E4%BB%B6%E4%BD%93%E7%B3%BB%E7%BB%93%E6%9E%84%E7%9A%84%E6%9E%84%E9%80%A0%E8%BF%9B%E8%A1%8C%E6%B5%8B%E8%AF%95%E3%80%82%204%20%E7%A1%AE%E8%AE%A4%E6%B5%8B%E8%AF%95%E5%88%99%E6%98%AF%E8%A6%81%E6%A3%80%E6%9F%A5%E5%B7%B2%E5%AE%9E%E7%8E%B0%E7%9A%84%E8%BD%AF%E4%BB%B6%E6%98%AF%E5%90%A6%E6%BB%A1%E8%B6%B3%E4%BA%86%E9%9C%80%E6%B1%82%E8%A7%84%E6%A0%BC%E8%AF%B4%E6%98%8E%E4%B8%AD%E7%A1%AE%E5%AE%9A%E4%BA%86%E7%9A%84%E5%90%84%E7%A7%8D%E9%9C%80%E6%B1%82%EF%BC%8C%E4%BB%A5%E5%8F%8A%E8%BD%AF%E4%BB%B6%E9%85%8D%E7%BD%AE%E6%98%AF%E5%90%A6%E5%AE%8C%E5%85%A8%E3%80%81%E6%AD%A3%E7%A1%AE%E3%80%82" w:history="1">
+              <w:r>
+                <w:rPr>
+                  <w:rStyle w:val="a8"/>
+                </w:rPr>
+                <w:t>软件测试的步骤和方法-CSDN博客</w:t>
+              </w:r>
+            </w:hyperlink>
+          </w:p>
+        </w:tc>
+      </w:tr>
+      <w:tr>
+        <w:tc>
+          <w:tcPr>
+            <w:tcW w:w="8296" w:type="dxa"/>
+          </w:tcPr>
+          <w:p>
+            <w:hyperlink r:id="rId30" w:anchor=":~:text=%CE%B1%E6%B5%8B%E8%AF%95%E6%98%AF%E6%8C%87%E6%8A%8A%E7%94%A8%E6%88%B7%E8%AF%B7%E5%88%B0%E5%BC%80%E5%8F%91%E6%96%B9%E7%9A%84%E5%9C%BA%E6%89%80%E6%9D%A5%E6%B5%8B%E8%AF%95%20%CE%B2%E6%B5%8B%E8%AF%95%E6%98%AF%E6%8C%87%E5%9C%A8%E4%B8%80%E4%B8%AA%E6%88%96%E5%A4%9A%E4%B8%AA%E7%94%A8%E6%88%B7%E7%9A%84%E5%9C%BA%E6%89%80%E8%BF%9B%E8%A1%8C%E7%9A%84%E6%B5%8B%E8%AF%95%E3%80%82,%CE%B1%E6%B5%8B%E8%AF%95%E7%9A%84%E7%8E%AF%E5%A2%83%E6%98%AF%E5%8F%97%E5%BC%80%E5%8F%91%E6%96%B9%E6%8E%A7%E5%88%B6%E7%9A%84%2C%E7%94%A8%E6%88%B7%E7%9A%84%E6%95%B0%E9%87%8F%E7%9B%B8%E5%AF%B9%E6%AF%94%E8%BE%83%E5%B0%91%2C%E6%97%B6%E9%97%B4%E6%AF%94%E8%BE%83%E9%9B%86%E4%B8%AD%E3%80%82%20%CE%B2%E6%B5%8B%E8%AF%95%E7%9A%84%E7%8E%AF%E5%A2%83%E6%98%AF%E4%B8%8D%E5%8F%97%E5%BC%80%E5%8F%91%E6%96%B9%E6%8E%A7%E5%88%B6%E7%9A%84%2C%20%E7%94%A8%E6%88%B7%E6%95%B0%E9%87%8F%E7%9B%B8%E5%AF%B9%E6%AF%94%E8%BE%83%E5%A4%9A%2C%E6%97%B6%E9%97%B4%E4%B8%8D%E9%9B%86%E4%B8%AD%E3%80%82" w:history="1">
+              <w:r>
+                <w:rPr>
+                  <w:rStyle w:val="a8"/>
+                </w:rPr>
+                <w:t>α测试、β测试，以及它们的区别_测试中的αβ测试-CSDN博客</w:t>
+              </w:r>
+            </w:hyperlink>
+          </w:p>
+        </w:tc>
+      </w:tr>
+      <w:tr>
+        <w:tc>
+          <w:tcPr>
+            <w:tcW w:w="8296" w:type="dxa"/>
+          </w:tcPr>
+          <w:p>
+            <w:hyperlink r:id="rId31" w:history="1">
+              <w:r>
+                <w:rPr>
+                  <w:rStyle w:val="a8"/>
+                </w:rPr>
+                <w:t>了解游戏测试主要工作及主要流程 - 知乎 (zhihu.com)</w:t>
+              </w:r>
+            </w:hyperlink>
+          </w:p>
+        </w:tc>
+      </w:tr>
+      <w:tr>
+        <w:tc>
+          <w:tcPr>
+            <w:tcW w:w="8296" w:type="dxa"/>
+          </w:tcPr>
+          <w:p>
+            <w:hyperlink r:id="rId32" w:history="1">
+              <w:r>
+                <w:rPr>
+                  <w:rStyle w:val="a8"/>
+                </w:rPr>
+                <w:t>Git 前时代：使用 CVS 进行版本控制 - 知乎 (zhihu.com)</w:t>
+              </w:r>
+            </w:hyperlink>
+          </w:p>
+        </w:tc>
+      </w:tr>
+      <w:tr>
+        <w:tc>
+          <w:tcPr>
+            <w:tcW w:w="8296" w:type="dxa"/>
+          </w:tcPr>
+          <w:p>
+            <w:hyperlink r:id="rId33" w:history="1">
+              <w:r>
+                <w:rPr>
+                  <w:rStyle w:val="a8"/>
+                </w:rPr>
+                <w:t>Unity开发之-Unity入门简介（近万字攻略）_想吃烤地瓜.的博客-CSDN博客</w:t>
+              </w:r>
+            </w:hyperlink>
+          </w:p>
+        </w:tc>
+      </w:tr>
+      <w:tr>
+        <w:tc>
+          <w:tcPr>
+            <w:tcW w:w="8296" w:type="dxa"/>
+          </w:tcPr>
+          <w:p>
+            <w:hyperlink r:id="rId34" w:history="1">
+              <w:r>
+                <w:rPr>
+                  <w:rStyle w:val="a8"/>
+                </w:rPr>
+                <w:t>unity入门教程（非常详细）从零基础入门到精通，看完这一篇就够了_unity教程-CSDN博客</w:t>
               </w:r>
             </w:hyperlink>
             <w:bookmarkStart w:id="0" w:name="_GoBack"/>

--- a/AlgoritmTraining/resource/学习.docx
+++ b/AlgoritmTraining/resource/学习.docx
@@ -535,7 +535,7 @@
             <w:tcW w:w="8296" w:type="dxa"/>
           </w:tcPr>
           <w:p>
-            <w:hyperlink r:id="rId27" w:anchor=":~:text=%E7%B3%BB%E7%BB%9F%E6%B5%8B%E8%AF%95%E6%A6%82%E8%BF%B0%201%20%E5%B0%86%E5%B7%B2%E7%BB%8F%E9%9B%86%E6%88%90%E5%A5%BD%E7%9A%84%E8%BD%AF%E4%BB%B6%E7%B3%BB%E7%BB%9F%EF%BC%8C%E4%BD%9C%E4%B8%BA%E6%95%B4%E4%B8%AA%E8%AE%A1%E7%AE%97%E6%9C%BA%E7%B3%BB%E7%BB%9F%E7%9A%84%E4%B8%80%E4%B8%AA%E5%85%83%E7%B4%A0%EF%BC%8C%E4%B8%8E%E8%AE%A1%E7%AE%97%E6%9C%BA%E7%A1%AC%E4%BB%B6%E3%80%81%E5%A4%96%E8%AE%BE%E3%80%81%E6%9F%90%E4%BA%9B%E6%94%AF%E6%8C%81%E8%BD%AF%E4%BB%B6%E3%80%81%E6%95%B0%E6%8D%AE%E5%92%8C%E4%BA%BA%E5%91%98%E7%AD%89%E5%85%B6%E5%AE%83%E7%B3%BB%E7%BB%9F%E5%85%83%E7%B4%A0%E7%BB%93%E5%90%88%E5%9C%A8%E4%B8%80%E8%B5%B7%EF%BC%8C%E5%9C%A8%E5%AE%9E%E9%99%85%E8%BF%90%E8%A1%8C%EF%BC%88%E4%BD%BF%E7%94%A8%EF%BC%89%E7%8E%AF%E5%A2%83%E4%B8%8B%EF%BC%8C%20-%20%E5%AF%B9%E8%AE%A1%E7%AE%97%E6%9C%BA%E7%B3%BB%E7%BB%9F%E8%BF%9B%E8%A1%8C%E4%B8%80%E7%B3%BB%E5%88%97%E6%B5%8B%E8%AF%95%E6%B4%BB%E5%8A%A8%E3%80%82%20%E6%A0%B9%E6%9C%AC%E4%BB%BB%E5%8A%A1%202%20%E8%AF%81%E6%98%8E%E8%A2%AB%E6%B5%8B%E7%B3%BB%E7%BB%9F%E7%9A%84%E5%8A%9F%E8%83%BD%E5%92%8C%E7%BB%93%E6%9E%84%E7%9A%84%E7%A8%B3%E5%AE%9A%E6%80%A7%EF%BC%9B%E8%BF%98%E8%A6%81%E6%9C%89%E4%B8%80%E4%BA%9B%E9%9D%9E%E5%8A%9F%E8%83%BD%E6%B5%8B%E8%AF%95%EF%BC%9A%E6%80%A7%E8%83%BD%E6%B5%8B%E8%AF%95%E3%80%81%E5%8E%8B%E5%8A%9B%E6%B5%8B%E8%AF%95%E3%80%81%E5%8F%AF%E9%9D%A0%E6%80%A7%E6%B5%8B%E8%AF%95%E7%AD%89%E7%AD%89%E3%80%82,%E7%B3%BB%E7%BB%9F%E6%B5%8B%E8%AF%95%E5%91%98%E5%92%8C%E7%94%A8%E6%88%B7%20%E7%9B%B8%E4%BC%BC%E7%9A%84%E5%9C%B0%E6%96%B9%20...%206%20%E5%8A%9F%E8%83%BD%E7%89%B9%E6%80%A7%E7%9A%84%E6%B5%8B%E8%AF%95%EF%BC%9A%E5%8A%9F%E8%83%BD%E6%B5%8B%E8%AF%95%E3%80%81%E7%94%A8%E6%88%B7%E7%95%8C%E9%9D%A2%E6%B5%8B%E8%AF%95%E3%80%81%E5%AE%89%E8%A3%85%2F%E5%8D%B8%E8%BD%BD%E6%B5%8B%E8%AF%95%E3%80%81%E5%8F%AF%E4%BD%BF%E7%94%A8%E6%80%A7%E6%B5%8B%E8%AF%95%E3%80%82%207%20%E9%9D%9E%E5%8A%9F%E8%83%BD%E7%89%B9%E6%80%A7%E7%9A%84%E6%B5%8B%E8%AF%95%EF%BC%9A%E6%80%A7%E8%83%BD%E6%B5%8B%E8%AF%95%E3%80%81%E8%B4%9F%E8%BD%BD%E6%B5%8B%E8%AF%95%E3%80%81%E5%8E%8B%E5%8A%9B%E6%B5%8B%E8%AF%95%E3%80%81%E7%96%B2%E5%8A%B3%E6%B5%8B%E8%AF%95%E3%80%81%E5%AE%89%E5%85%A8" w:history="1">
+            <w:hyperlink r:id="rId27" w:anchor=":~:text=%E7%B3%BB%E7%BB%9F%E6%B5%8B%E8%AF%95%E6%A6%82%E8%BF%B0%201%20%E5%B0%86%E5%B7%B2%E7%BB%8F%E9%9B%86%E6%88%90%E5%A5%BD%E7%9A%84%E8%BD%AF%E4%BB%B6%E7%B3%BB%E7%BB%9F%EF%BC%8C%E4%BD%9C%E4%B8%BA%E6%95%B4%E4%B8%AA%E8%AE%A1%E7%AE%97%E6%9C%BA%E7%B3%BB%E7%BB%9F%E7%9A%84%E4%B8%80%E4%B8%AA%E5%85%83%E7%B4%A0%EF%BC%8C%E4%B8%8E%E8%AE%A1%E7%AE%97%E6%9C%BA%E7%A1%AC%E4%BB%B6%E3%80%81%E5%A4%96%E8%AE%BE%E3%80%81%E6%9F%90%E4%BA%9B%E6%94%AF%E6%8C%81%E8%BD%AF%E4%BB%B6%E3%80%81%E6%95%B0%E6%8D%AE%E5%92%8C%E4%BA%BA%E5%91%98%E7%AD%89%E5%85%B6%E5%AE%83%E7%B3%BB%E7%BB%9F%E5%85%83%E7%B4%A0%E7%BB%93%E5%90%88%E5%9C%A8%E4%B8%80%E8%B5%B7%EF%BC%8C%E5%9C%A8%E5%AE%9E%E9%99%85%E8%BF%90%E8%A1%8C%EF%BC%88%E4%BD%BF%E7%94%A8%EF%BC%89%E7%8E%AF%E5%A2%83%E4%B8%8B%EF%BC%8C%20-%20%E5%AF%B9%E8%AE%A1%E7%AE%97%E6%9C%BA%E7%B3%BB%E7%BB%9F%E8%BF%9B%E8%A1%8C%E4%B8%80%E7%B3%BB%E5%88%97%E6%B5%8B%E8%AF%95%E6%B4%BB%E5%8A%A8%E3%80%82%20%E6%A0%B9%E6%9C%AC%E4%BB%BB%E5%8A%A1%202%20%E8%AF%81%E6%98%8E%E8%A2%AB%E6%B5%8B%E7%B3%BB%E7%BB%9F%E7%9A%84%E5%8A%9F%E8%83%BD%E5%92%8C%E7%BB%93%E6%9E%84%E7%9A%84%E7%A8%B3%E5%AE%9A%E6%80%A7%EF%BC%9B%E8%BF%98%E8%A6%81%E6%9C%89%E4%B8%80%E4%BA%9B%E9%9D%9E%E5%8A%9F%E8%83%BD%E6%B5%8B%E8%AF%95%EF%BC%9A%E6%80%A7%E8%83%BD%E6%B5%8B%E8%AF%95%E3%80%81%E5%8E%8B%E5%8A%9B%E6%B5%8B%E8%AF%95%E3%80%81%E5%8F%AF%E9%9D%A0%E6%80%A7%E6%B5%8B%E8%AF%95%E7%AD%89%E7%AD%89%E3%80%82,%E7%B3%BB%E7%BB%9F%E6%B5%8B%E8%AF%95%E5%91%98%E5%92%8C%E7%94%A8%E6%88%B7%20%E7%9B%B8%E4%BC%BC%E7%9A%84%E5%9C%B0%E6%96%B9%20...%206%20%E5%8A%9F%E8%83%BD%E7%89%B9%E6%80%A7%E7%9A%84%E6%B5%8B%E8%AF%95%EF%BC%9A%E5%8A%9F%E8%83%BD%E6%B5%8B%E8%AF%95%E3%80%81%E7%94%A8%E6%88%B7%E7%95%8C%E9%9D%A2%E6%B5%8B%E8%AF%95%E3%80%81%E5%AE%89%E8%A3%85%2F%E5%8D%B8%E8%BD%BD%E6%B5%8B%E8%AF%95%E3%80%81%E5%8F%AF%E4%BD%BF%E7%94%A8%E6%80%A7%E6%B5%8B%E8%AF%95%E3%80%82%207%20%E9%9D%9E%E5%8A%9F%E8%83%BD%E7%89%B9%E6%80%A7%E7%9A%84%E6%B5%8B%E8%AF%95%EF%BC%9A%E6%80%A7%E8%83%BD%E6%B5%8B%E8%AF%95%E3%80%81%E8%B4%9F%E8%BD%BD%E6%B5%8B%E8%AF%95%E3%80%81%E5%8E%8B%E5%8A%9B%E6%B5%8B%E8%AF%95%E3%80%81%E7%96%B2%E5%8A%B3%E6%B5%8B" w:history="1">
               <w:r>
                 <w:rPr>
                   <w:rStyle w:val="a8"/>
@@ -660,6 +660,23 @@
                   <w:rStyle w:val="a8"/>
                 </w:rPr>
                 <w:t>unity入门教程（非常详细）从零基础入门到精通，看完这一篇就够了_unity教程-CSDN博客</w:t>
+              </w:r>
+            </w:hyperlink>
+          </w:p>
+        </w:tc>
+      </w:tr>
+      <w:tr>
+        <w:tc>
+          <w:tcPr>
+            <w:tcW w:w="8296" w:type="dxa"/>
+          </w:tcPr>
+          <w:p>
+            <w:hyperlink r:id="rId35" w:anchor=":~:text=%E5%8C%BF%E5%90%8D%E5%86%85%E9%83%A8%E7%B1%BB%20%E6%98%AF%E5%AE%9A%E4%B9%89%E5%9C%A8%E7%B1%BB%E7%9A%84%20%E5%B1%80%E9%83%A8%E4%BD%8D%E7%BD%AE%20%EF%BC%8C%E5%A6%82%E6%96%B9%E6%B3%95%E4%B8%AD%E3%80%81%E4%BB%A3%E7%A0%81%E5%9D%97%E4%B8%AD%EF%BC%8C%E4%B8%94%20%E6%B2%A1%E6%9C%89%E6%98%8E%E7%A1%AE%E7%9A%84%E7%B1%BB%E5%90%8D,%EF%BC%9B%202.%E6%98%AF%E4%B8%80%E4%B8%AA%E5%86%85%E9%83%A8%E7%B1%BB%EF%BC%8C%20%E6%9C%AC%E8%B4%A8%E8%BF%98%E6%98%AF%E4%B8%80%E4%B8%AA%E7%B1%BB%20%EF%BC%9B%203.%E6%B2%A1%E6%9C%89%E7%B1%BB%E5%90%8D%EF%BC%9B" w:history="1">
+              <w:r>
+                <w:rPr>
+                  <w:rStyle w:val="a8"/>
+                </w:rPr>
+                <w:t>Java基础 - 内部类03 - 匿名内部类详解_NorthCastle的博客-CSDN博客</w:t>
               </w:r>
             </w:hyperlink>
             <w:bookmarkStart w:id="0" w:name="_GoBack"/>
